--- a/p1/Memoria.docx
+++ b/p1/Memoria.docx
@@ -982,21 +982,7 @@
         <w:rPr>
           <w:lang w:val="es-ES"/>
         </w:rPr>
-        <w:t xml:space="preserve">En esta práctica se ponía como objetivo abordar un problema de regresión lineal utilizando el modelo lineal </w:t>
-      </w:r>
-      <w:proofErr w:type="spellStart"/>
-      <w:r>
-        <w:rPr>
-          <w:lang w:val="es-ES"/>
-        </w:rPr>
-        <w:t>Adaline</w:t>
-      </w:r>
-      <w:proofErr w:type="spellEnd"/>
-      <w:r>
-        <w:rPr>
-          <w:lang w:val="es-ES"/>
-        </w:rPr>
-        <w:t xml:space="preserve"> y el modelo no lineal de </w:t>
+        <w:t xml:space="preserve">En esta práctica se ponía como objetivo abordar un problema de regresión lineal utilizando el modelo lineal Adaline y el modelo no lineal de </w:t>
       </w:r>
       <w:proofErr w:type="spellStart"/>
       <w:r>
@@ -1037,21 +1023,7 @@
         <w:rPr>
           <w:lang w:val="es-ES"/>
         </w:rPr>
-        <w:t xml:space="preserve">La primera parte de la práctica consiste en programar </w:t>
-      </w:r>
-      <w:proofErr w:type="spellStart"/>
-      <w:r>
-        <w:rPr>
-          <w:lang w:val="es-ES"/>
-        </w:rPr>
-        <w:t>Adaline</w:t>
-      </w:r>
-      <w:proofErr w:type="spellEnd"/>
-      <w:r>
-        <w:rPr>
-          <w:lang w:val="es-ES"/>
-        </w:rPr>
-        <w:t xml:space="preserve"> y realizar una serie de pruebas con los datos del hormigón proporcionados para un posterior análisis.</w:t>
+        <w:t>La primera parte de la práctica consiste en programar Adaline y realizar una serie de pruebas con los datos del hormigón proporcionados para un posterior análisis.</w:t>
       </w:r>
     </w:p>
     <w:p>
@@ -1093,17 +1065,9 @@
           <w:lang w:val="es-ES"/>
         </w:rPr>
         <w:lastRenderedPageBreak/>
-        <w:t xml:space="preserve">Parte 1 – </w:t>
-      </w:r>
-      <w:proofErr w:type="spellStart"/>
-      <w:r>
-        <w:rPr>
-          <w:lang w:val="es-ES"/>
-        </w:rPr>
-        <w:t>Adaline</w:t>
+        <w:t>Parte 1 – Adaline</w:t>
       </w:r>
       <w:bookmarkEnd w:id="2"/>
-      <w:proofErr w:type="spellEnd"/>
     </w:p>
     <w:p>
       <w:pPr>
@@ -1137,21 +1101,7 @@
         <w:rPr>
           <w:lang w:val="es-ES"/>
         </w:rPr>
-        <w:t xml:space="preserve">En esta parte se nos pedía programar </w:t>
-      </w:r>
-      <w:proofErr w:type="spellStart"/>
-      <w:r>
-        <w:rPr>
-          <w:lang w:val="es-ES"/>
-        </w:rPr>
-        <w:t>Adaline</w:t>
-      </w:r>
-      <w:proofErr w:type="spellEnd"/>
-      <w:r>
-        <w:rPr>
-          <w:lang w:val="es-ES"/>
-        </w:rPr>
-        <w:t xml:space="preserve"> en un lenguaje a nuestra elección. Nosotros escogimos Python</w:t>
+        <w:t>En esta parte se nos pedía programar Adaline en un lenguaje a nuestra elección. Nosotros escogimos Python</w:t>
       </w:r>
       <w:r>
         <w:rPr>
@@ -1534,16 +1484,8 @@
         <w:rPr>
           <w:lang w:val="es-ES"/>
         </w:rPr>
-        <w:t xml:space="preserve">La primera sección importa las librerías necesarias y prepara los archivos y variables iniciales para poder ejecutar </w:t>
-      </w:r>
-      <w:proofErr w:type="spellStart"/>
-      <w:r>
-        <w:rPr>
-          <w:lang w:val="es-ES"/>
-        </w:rPr>
-        <w:t>adaline</w:t>
-      </w:r>
-      <w:proofErr w:type="spellEnd"/>
+        <w:t>La primera sección importa las librerías necesarias y prepara los archivos y variables iniciales para poder ejecutar adaline</w:t>
+      </w:r>
       <w:r>
         <w:rPr>
           <w:lang w:val="es-ES"/>
@@ -1706,150 +1648,25 @@
             <w:pPr>
               <w:rPr>
                 <w:rFonts w:ascii="Consolas" w:hAnsi="Consolas"/>
-                <w:lang w:val="es-ES"/>
-              </w:rPr>
-            </w:pPr>
+              </w:rPr>
+            </w:pPr>
+            <w:r>
+              <w:rPr>
+                <w:rFonts w:ascii="Consolas" w:hAnsi="Consolas"/>
+              </w:rPr>
+              <w:t>python adaline.py &lt;training-file&gt; &lt;validation-file&gt; &lt;test-file&gt; &lt;number of inputs/weights&gt; &lt;number of cycles&gt; &lt;</w:t>
+            </w:r>
             <w:proofErr w:type="spellStart"/>
             <w:r>
               <w:rPr>
                 <w:rFonts w:ascii="Consolas" w:hAnsi="Consolas"/>
-                <w:lang w:val="es-ES"/>
-              </w:rPr>
-              <w:t>python</w:t>
+              </w:rPr>
+              <w:t>learnfactor</w:t>
             </w:r>
             <w:proofErr w:type="spellEnd"/>
             <w:r>
               <w:rPr>
                 <w:rFonts w:ascii="Consolas" w:hAnsi="Consolas"/>
-                <w:lang w:val="es-ES"/>
-              </w:rPr>
-              <w:t xml:space="preserve"> adaline.py &lt;training-file&gt; &lt;</w:t>
-            </w:r>
-            <w:proofErr w:type="spellStart"/>
-            <w:r>
-              <w:rPr>
-                <w:rFonts w:ascii="Consolas" w:hAnsi="Consolas"/>
-                <w:lang w:val="es-ES"/>
-              </w:rPr>
-              <w:t>validation</w:t>
-            </w:r>
-            <w:proofErr w:type="spellEnd"/>
-            <w:r>
-              <w:rPr>
-                <w:rFonts w:ascii="Consolas" w:hAnsi="Consolas"/>
-                <w:lang w:val="es-ES"/>
-              </w:rPr>
-              <w:t>-file&gt; &lt;test-file&gt; &lt;</w:t>
-            </w:r>
-            <w:proofErr w:type="spellStart"/>
-            <w:r>
-              <w:rPr>
-                <w:rFonts w:ascii="Consolas" w:hAnsi="Consolas"/>
-                <w:lang w:val="es-ES"/>
-              </w:rPr>
-              <w:t>number</w:t>
-            </w:r>
-            <w:proofErr w:type="spellEnd"/>
-            <w:r>
-              <w:rPr>
-                <w:rFonts w:ascii="Consolas" w:hAnsi="Consolas"/>
-                <w:lang w:val="es-ES"/>
-              </w:rPr>
-              <w:t xml:space="preserve"> </w:t>
-            </w:r>
-            <w:proofErr w:type="spellStart"/>
-            <w:r>
-              <w:rPr>
-                <w:rFonts w:ascii="Consolas" w:hAnsi="Consolas"/>
-                <w:lang w:val="es-ES"/>
-              </w:rPr>
-              <w:t>of</w:t>
-            </w:r>
-            <w:proofErr w:type="spellEnd"/>
-            <w:r>
-              <w:rPr>
-                <w:rFonts w:ascii="Consolas" w:hAnsi="Consolas"/>
-                <w:lang w:val="es-ES"/>
-              </w:rPr>
-              <w:t xml:space="preserve"> inputs/</w:t>
-            </w:r>
-            <w:proofErr w:type="spellStart"/>
-            <w:r>
-              <w:rPr>
-                <w:rFonts w:ascii="Consolas" w:hAnsi="Consolas"/>
-                <w:lang w:val="es-ES"/>
-              </w:rPr>
-              <w:t>weights</w:t>
-            </w:r>
-            <w:proofErr w:type="spellEnd"/>
-            <w:r>
-              <w:rPr>
-                <w:rFonts w:ascii="Consolas" w:hAnsi="Consolas"/>
-                <w:lang w:val="es-ES"/>
-              </w:rPr>
-              <w:t>&gt; &lt;</w:t>
-            </w:r>
-            <w:proofErr w:type="spellStart"/>
-            <w:r>
-              <w:rPr>
-                <w:rFonts w:ascii="Consolas" w:hAnsi="Consolas"/>
-                <w:lang w:val="es-ES"/>
-              </w:rPr>
-              <w:t>number</w:t>
-            </w:r>
-            <w:proofErr w:type="spellEnd"/>
-            <w:r>
-              <w:rPr>
-                <w:rFonts w:ascii="Consolas" w:hAnsi="Consolas"/>
-                <w:lang w:val="es-ES"/>
-              </w:rPr>
-              <w:t xml:space="preserve"> </w:t>
-            </w:r>
-            <w:proofErr w:type="spellStart"/>
-            <w:r>
-              <w:rPr>
-                <w:rFonts w:ascii="Consolas" w:hAnsi="Consolas"/>
-                <w:lang w:val="es-ES"/>
-              </w:rPr>
-              <w:t>of</w:t>
-            </w:r>
-            <w:proofErr w:type="spellEnd"/>
-            <w:r>
-              <w:rPr>
-                <w:rFonts w:ascii="Consolas" w:hAnsi="Consolas"/>
-                <w:lang w:val="es-ES"/>
-              </w:rPr>
-              <w:t xml:space="preserve"> </w:t>
-            </w:r>
-            <w:proofErr w:type="spellStart"/>
-            <w:r>
-              <w:rPr>
-                <w:rFonts w:ascii="Consolas" w:hAnsi="Consolas"/>
-                <w:lang w:val="es-ES"/>
-              </w:rPr>
-              <w:t>cycles</w:t>
-            </w:r>
-            <w:proofErr w:type="spellEnd"/>
-            <w:r>
-              <w:rPr>
-                <w:rFonts w:ascii="Consolas" w:hAnsi="Consolas"/>
-                <w:lang w:val="es-ES"/>
-              </w:rPr>
-              <w:t>&gt; &lt;</w:t>
-            </w:r>
-            <w:proofErr w:type="spellStart"/>
-            <w:r>
-              <w:rPr>
-                <w:rFonts w:ascii="Consolas" w:hAnsi="Consolas"/>
-                <w:lang w:val="es-ES"/>
-              </w:rPr>
-              <w:t>learnfactor</w:t>
-            </w:r>
-            <w:proofErr w:type="spellEnd"/>
-            <w:r>
-              <w:rPr>
-                <w:rFonts w:ascii="Consolas" w:hAnsi="Consolas"/>
-                <w:lang w:val="es-ES"/>
               </w:rPr>
               <w:t>&gt;</w:t>
             </w:r>
@@ -1857,13 +1674,7 @@
         </w:tc>
       </w:tr>
     </w:tbl>
-    <w:p>
-      <w:pPr>
-        <w:rPr>
-          <w:lang w:val="es-ES"/>
-        </w:rPr>
-      </w:pPr>
-    </w:p>
+    <w:p/>
     <w:p>
       <w:pPr>
         <w:rPr>
@@ -2464,21 +2275,7 @@
         <w:rPr>
           <w:lang w:val="es-ES"/>
         </w:rPr>
-        <w:t xml:space="preserve">Para 100 ciclos se puede comprobar que no son suficientes para que se estabilice </w:t>
-      </w:r>
-      <w:proofErr w:type="spellStart"/>
-      <w:r>
-        <w:rPr>
-          <w:lang w:val="es-ES"/>
-        </w:rPr>
-        <w:t>adaline</w:t>
-      </w:r>
-      <w:proofErr w:type="spellEnd"/>
-      <w:r>
-        <w:rPr>
-          <w:lang w:val="es-ES"/>
-        </w:rPr>
-        <w:t xml:space="preserve"> hasta que disminuimos el factor de aprendizaje a 0.0001, y aun así todavía se podría estabilizar más.</w:t>
+        <w:t>Para 100 ciclos se puede comprobar que no son suficientes para que se estabilice adaline hasta que disminuimos el factor de aprendizaje a 0.0001, y aun así todavía se podría estabilizar más.</w:t>
       </w:r>
     </w:p>
     <w:p>
@@ -3043,21 +2840,7 @@
         <w:rPr>
           <w:lang w:val="es-ES"/>
         </w:rPr>
-        <w:t xml:space="preserve">Al hacer 2000 ciclos ya podemos asegurar que la función se ha estabilizado por completo (o casi), lo que nos indica que independientemente del factor de aprendizaje que utilicemos, deberíamos correr </w:t>
-      </w:r>
-      <w:proofErr w:type="spellStart"/>
-      <w:r>
-        <w:rPr>
-          <w:lang w:val="es-ES"/>
-        </w:rPr>
-        <w:t>adaline</w:t>
-      </w:r>
-      <w:proofErr w:type="spellEnd"/>
-      <w:r>
-        <w:rPr>
-          <w:lang w:val="es-ES"/>
-        </w:rPr>
-        <w:t xml:space="preserve"> durante al menos 2000 ciclos para obtener unos resultados más estables.</w:t>
+        <w:t>Al hacer 2000 ciclos ya podemos asegurar que la función se ha estabilizado por completo (o casi), lo que nos indica que independientemente del factor de aprendizaje que utilicemos, deberíamos correr adaline durante al menos 2000 ciclos para obtener unos resultados más estables.</w:t>
       </w:r>
     </w:p>
     <w:p>
@@ -6667,6 +6450,1205 @@
           <w:lang w:val="es-ES"/>
         </w:rPr>
         <w:lastRenderedPageBreak/>
+        <w:t>Resumen de Errores de los experimentos</w:t>
+      </w:r>
+    </w:p>
+    <w:p>
+      <w:pPr>
+        <w:rPr>
+          <w:lang w:val="es-ES"/>
+        </w:rPr>
+      </w:pPr>
+      <w:r>
+        <w:rPr>
+          <w:lang w:val="es-ES"/>
+        </w:rPr>
+        <w:t xml:space="preserve">En la tabla se muestran los errores obtenidos en </w:t>
+      </w:r>
+      <w:r>
+        <w:rPr>
+          <w:lang w:val="es-ES"/>
+        </w:rPr>
+        <w:t>cada modelo final probado:</w:t>
+      </w:r>
+    </w:p>
+    <w:tbl>
+      <w:tblPr>
+        <w:tblW w:w="13850" w:type="dxa"/>
+        <w:tblInd w:w="-118" w:type="dxa"/>
+        <w:tblLook w:val="04A0" w:firstRow="1" w:lastRow="0" w:firstColumn="1" w:lastColumn="0" w:noHBand="0" w:noVBand="1"/>
+      </w:tblPr>
+      <w:tblGrid>
+        <w:gridCol w:w="1655"/>
+        <w:gridCol w:w="1387"/>
+        <w:gridCol w:w="1387"/>
+        <w:gridCol w:w="1387"/>
+        <w:gridCol w:w="1387"/>
+        <w:gridCol w:w="1387"/>
+        <w:gridCol w:w="1387"/>
+        <w:gridCol w:w="1387"/>
+        <w:gridCol w:w="1387"/>
+        <w:gridCol w:w="1387"/>
+      </w:tblGrid>
+      <w:tr>
+        <w:trPr>
+          <w:trHeight w:val="315"/>
+        </w:trPr>
+        <w:tc>
+          <w:tcPr>
+            <w:tcW w:w="1655" w:type="dxa"/>
+            <w:tcBorders>
+              <w:top w:val="single" w:sz="8" w:space="0" w:color="auto"/>
+              <w:left w:val="single" w:sz="8" w:space="0" w:color="auto"/>
+              <w:bottom w:val="nil"/>
+              <w:right w:val="nil"/>
+            </w:tcBorders>
+            <w:shd w:val="clear" w:color="auto" w:fill="auto"/>
+            <w:noWrap/>
+            <w:vAlign w:val="center"/>
+            <w:hideMark/>
+          </w:tcPr>
+          <w:p>
+            <w:pPr>
+              <w:spacing w:after="0" w:line="240" w:lineRule="auto"/>
+              <w:jc w:val="center"/>
+              <w:rPr>
+                <w:rFonts w:ascii="Calibri" w:eastAsia="Times New Roman" w:hAnsi="Calibri" w:cs="Calibri"/>
+                <w:color w:val="000000"/>
+                <w:sz w:val="22"/>
+                <w:szCs w:val="22"/>
+                <w:lang w:val="es-ES"/>
+              </w:rPr>
+            </w:pPr>
+          </w:p>
+        </w:tc>
+        <w:tc>
+          <w:tcPr>
+            <w:tcW w:w="1355" w:type="dxa"/>
+            <w:tcBorders>
+              <w:top w:val="single" w:sz="8" w:space="0" w:color="auto"/>
+              <w:left w:val="nil"/>
+              <w:bottom w:val="nil"/>
+              <w:right w:val="nil"/>
+            </w:tcBorders>
+            <w:shd w:val="clear" w:color="auto" w:fill="auto"/>
+            <w:noWrap/>
+            <w:vAlign w:val="center"/>
+            <w:hideMark/>
+          </w:tcPr>
+          <w:p>
+            <w:pPr>
+              <w:spacing w:after="0" w:line="240" w:lineRule="auto"/>
+              <w:jc w:val="center"/>
+              <w:rPr>
+                <w:rFonts w:ascii="Calibri" w:eastAsia="Times New Roman" w:hAnsi="Calibri" w:cs="Calibri"/>
+                <w:color w:val="000000"/>
+                <w:sz w:val="22"/>
+                <w:szCs w:val="22"/>
+              </w:rPr>
+            </w:pPr>
+            <w:r>
+              <w:rPr>
+                <w:rFonts w:ascii="Calibri" w:eastAsia="Times New Roman" w:hAnsi="Calibri" w:cs="Calibri"/>
+                <w:color w:val="000000"/>
+                <w:sz w:val="22"/>
+                <w:szCs w:val="22"/>
+              </w:rPr>
+              <w:t>100-0.01</w:t>
+            </w:r>
+          </w:p>
+        </w:tc>
+        <w:tc>
+          <w:tcPr>
+            <w:tcW w:w="1355" w:type="dxa"/>
+            <w:tcBorders>
+              <w:top w:val="single" w:sz="8" w:space="0" w:color="auto"/>
+              <w:left w:val="nil"/>
+              <w:bottom w:val="nil"/>
+              <w:right w:val="nil"/>
+            </w:tcBorders>
+            <w:shd w:val="clear" w:color="auto" w:fill="auto"/>
+            <w:noWrap/>
+            <w:vAlign w:val="center"/>
+            <w:hideMark/>
+          </w:tcPr>
+          <w:p>
+            <w:pPr>
+              <w:spacing w:after="0" w:line="240" w:lineRule="auto"/>
+              <w:jc w:val="center"/>
+              <w:rPr>
+                <w:rFonts w:ascii="Calibri" w:eastAsia="Times New Roman" w:hAnsi="Calibri" w:cs="Calibri"/>
+                <w:color w:val="000000"/>
+                <w:sz w:val="22"/>
+                <w:szCs w:val="22"/>
+              </w:rPr>
+            </w:pPr>
+            <w:r>
+              <w:rPr>
+                <w:rFonts w:ascii="Calibri" w:eastAsia="Times New Roman" w:hAnsi="Calibri" w:cs="Calibri"/>
+                <w:color w:val="000000"/>
+                <w:sz w:val="22"/>
+                <w:szCs w:val="22"/>
+              </w:rPr>
+              <w:t>100-0.001</w:t>
+            </w:r>
+          </w:p>
+        </w:tc>
+        <w:tc>
+          <w:tcPr>
+            <w:tcW w:w="1355" w:type="dxa"/>
+            <w:tcBorders>
+              <w:top w:val="single" w:sz="8" w:space="0" w:color="auto"/>
+              <w:left w:val="nil"/>
+              <w:bottom w:val="nil"/>
+              <w:right w:val="nil"/>
+            </w:tcBorders>
+            <w:shd w:val="clear" w:color="auto" w:fill="auto"/>
+            <w:noWrap/>
+            <w:vAlign w:val="center"/>
+            <w:hideMark/>
+          </w:tcPr>
+          <w:p>
+            <w:pPr>
+              <w:spacing w:after="0" w:line="240" w:lineRule="auto"/>
+              <w:jc w:val="center"/>
+              <w:rPr>
+                <w:rFonts w:ascii="Calibri" w:eastAsia="Times New Roman" w:hAnsi="Calibri" w:cs="Calibri"/>
+                <w:color w:val="000000"/>
+                <w:sz w:val="22"/>
+                <w:szCs w:val="22"/>
+              </w:rPr>
+            </w:pPr>
+            <w:r>
+              <w:rPr>
+                <w:rFonts w:ascii="Calibri" w:eastAsia="Times New Roman" w:hAnsi="Calibri" w:cs="Calibri"/>
+                <w:color w:val="000000"/>
+                <w:sz w:val="22"/>
+                <w:szCs w:val="22"/>
+              </w:rPr>
+              <w:t>100-0.0001</w:t>
+            </w:r>
+          </w:p>
+        </w:tc>
+        <w:tc>
+          <w:tcPr>
+            <w:tcW w:w="1355" w:type="dxa"/>
+            <w:tcBorders>
+              <w:top w:val="single" w:sz="8" w:space="0" w:color="auto"/>
+              <w:left w:val="nil"/>
+              <w:bottom w:val="nil"/>
+              <w:right w:val="nil"/>
+            </w:tcBorders>
+            <w:shd w:val="clear" w:color="auto" w:fill="auto"/>
+            <w:noWrap/>
+            <w:vAlign w:val="center"/>
+            <w:hideMark/>
+          </w:tcPr>
+          <w:p>
+            <w:pPr>
+              <w:spacing w:after="0" w:line="240" w:lineRule="auto"/>
+              <w:jc w:val="center"/>
+              <w:rPr>
+                <w:rFonts w:ascii="Calibri" w:eastAsia="Times New Roman" w:hAnsi="Calibri" w:cs="Calibri"/>
+                <w:color w:val="000000"/>
+                <w:sz w:val="22"/>
+                <w:szCs w:val="22"/>
+              </w:rPr>
+            </w:pPr>
+            <w:r>
+              <w:rPr>
+                <w:rFonts w:ascii="Calibri" w:eastAsia="Times New Roman" w:hAnsi="Calibri" w:cs="Calibri"/>
+                <w:color w:val="000000"/>
+                <w:sz w:val="22"/>
+                <w:szCs w:val="22"/>
+              </w:rPr>
+              <w:t>1000-0.01</w:t>
+            </w:r>
+          </w:p>
+        </w:tc>
+        <w:tc>
+          <w:tcPr>
+            <w:tcW w:w="1355" w:type="dxa"/>
+            <w:tcBorders>
+              <w:top w:val="single" w:sz="8" w:space="0" w:color="auto"/>
+              <w:left w:val="nil"/>
+              <w:bottom w:val="nil"/>
+              <w:right w:val="nil"/>
+            </w:tcBorders>
+            <w:shd w:val="clear" w:color="auto" w:fill="auto"/>
+            <w:noWrap/>
+            <w:vAlign w:val="center"/>
+            <w:hideMark/>
+          </w:tcPr>
+          <w:p>
+            <w:pPr>
+              <w:spacing w:after="0" w:line="240" w:lineRule="auto"/>
+              <w:jc w:val="center"/>
+              <w:rPr>
+                <w:rFonts w:ascii="Calibri" w:eastAsia="Times New Roman" w:hAnsi="Calibri" w:cs="Calibri"/>
+                <w:color w:val="000000"/>
+                <w:sz w:val="22"/>
+                <w:szCs w:val="22"/>
+              </w:rPr>
+            </w:pPr>
+            <w:r>
+              <w:rPr>
+                <w:rFonts w:ascii="Calibri" w:eastAsia="Times New Roman" w:hAnsi="Calibri" w:cs="Calibri"/>
+                <w:color w:val="000000"/>
+                <w:sz w:val="22"/>
+                <w:szCs w:val="22"/>
+              </w:rPr>
+              <w:t>1000-0.001</w:t>
+            </w:r>
+          </w:p>
+        </w:tc>
+        <w:tc>
+          <w:tcPr>
+            <w:tcW w:w="1355" w:type="dxa"/>
+            <w:tcBorders>
+              <w:top w:val="single" w:sz="8" w:space="0" w:color="auto"/>
+              <w:left w:val="nil"/>
+              <w:bottom w:val="nil"/>
+              <w:right w:val="nil"/>
+            </w:tcBorders>
+            <w:shd w:val="clear" w:color="auto" w:fill="auto"/>
+            <w:noWrap/>
+            <w:vAlign w:val="center"/>
+            <w:hideMark/>
+          </w:tcPr>
+          <w:p>
+            <w:pPr>
+              <w:spacing w:after="0" w:line="240" w:lineRule="auto"/>
+              <w:jc w:val="center"/>
+              <w:rPr>
+                <w:rFonts w:ascii="Calibri" w:eastAsia="Times New Roman" w:hAnsi="Calibri" w:cs="Calibri"/>
+                <w:color w:val="000000"/>
+                <w:sz w:val="22"/>
+                <w:szCs w:val="22"/>
+              </w:rPr>
+            </w:pPr>
+            <w:r>
+              <w:rPr>
+                <w:rFonts w:ascii="Calibri" w:eastAsia="Times New Roman" w:hAnsi="Calibri" w:cs="Calibri"/>
+                <w:color w:val="000000"/>
+                <w:sz w:val="22"/>
+                <w:szCs w:val="22"/>
+              </w:rPr>
+              <w:t>1000-0.0001</w:t>
+            </w:r>
+          </w:p>
+        </w:tc>
+        <w:tc>
+          <w:tcPr>
+            <w:tcW w:w="1355" w:type="dxa"/>
+            <w:tcBorders>
+              <w:top w:val="single" w:sz="8" w:space="0" w:color="auto"/>
+              <w:left w:val="nil"/>
+              <w:bottom w:val="nil"/>
+              <w:right w:val="nil"/>
+            </w:tcBorders>
+            <w:shd w:val="clear" w:color="auto" w:fill="auto"/>
+            <w:noWrap/>
+            <w:vAlign w:val="center"/>
+            <w:hideMark/>
+          </w:tcPr>
+          <w:p>
+            <w:pPr>
+              <w:spacing w:after="0" w:line="240" w:lineRule="auto"/>
+              <w:jc w:val="center"/>
+              <w:rPr>
+                <w:rFonts w:ascii="Calibri" w:eastAsia="Times New Roman" w:hAnsi="Calibri" w:cs="Calibri"/>
+                <w:color w:val="000000"/>
+                <w:sz w:val="22"/>
+                <w:szCs w:val="22"/>
+              </w:rPr>
+            </w:pPr>
+            <w:r>
+              <w:rPr>
+                <w:rFonts w:ascii="Calibri" w:eastAsia="Times New Roman" w:hAnsi="Calibri" w:cs="Calibri"/>
+                <w:color w:val="000000"/>
+                <w:sz w:val="22"/>
+                <w:szCs w:val="22"/>
+              </w:rPr>
+              <w:t>2000-0.01</w:t>
+            </w:r>
+          </w:p>
+        </w:tc>
+        <w:tc>
+          <w:tcPr>
+            <w:tcW w:w="1355" w:type="dxa"/>
+            <w:tcBorders>
+              <w:top w:val="single" w:sz="8" w:space="0" w:color="auto"/>
+              <w:left w:val="nil"/>
+              <w:bottom w:val="nil"/>
+              <w:right w:val="nil"/>
+            </w:tcBorders>
+            <w:shd w:val="clear" w:color="auto" w:fill="auto"/>
+            <w:noWrap/>
+            <w:vAlign w:val="center"/>
+            <w:hideMark/>
+          </w:tcPr>
+          <w:p>
+            <w:pPr>
+              <w:spacing w:after="0" w:line="240" w:lineRule="auto"/>
+              <w:jc w:val="center"/>
+              <w:rPr>
+                <w:rFonts w:ascii="Calibri" w:eastAsia="Times New Roman" w:hAnsi="Calibri" w:cs="Calibri"/>
+                <w:color w:val="000000"/>
+                <w:sz w:val="22"/>
+                <w:szCs w:val="22"/>
+              </w:rPr>
+            </w:pPr>
+            <w:r>
+              <w:rPr>
+                <w:rFonts w:ascii="Calibri" w:eastAsia="Times New Roman" w:hAnsi="Calibri" w:cs="Calibri"/>
+                <w:color w:val="000000"/>
+                <w:sz w:val="22"/>
+                <w:szCs w:val="22"/>
+              </w:rPr>
+              <w:t>2000-0.001</w:t>
+            </w:r>
+          </w:p>
+        </w:tc>
+        <w:tc>
+          <w:tcPr>
+            <w:tcW w:w="1355" w:type="dxa"/>
+            <w:tcBorders>
+              <w:top w:val="single" w:sz="8" w:space="0" w:color="auto"/>
+              <w:left w:val="nil"/>
+              <w:bottom w:val="nil"/>
+              <w:right w:val="single" w:sz="8" w:space="0" w:color="auto"/>
+            </w:tcBorders>
+            <w:shd w:val="clear" w:color="auto" w:fill="auto"/>
+            <w:noWrap/>
+            <w:vAlign w:val="center"/>
+            <w:hideMark/>
+          </w:tcPr>
+          <w:p>
+            <w:pPr>
+              <w:spacing w:after="0" w:line="240" w:lineRule="auto"/>
+              <w:jc w:val="center"/>
+              <w:rPr>
+                <w:rFonts w:ascii="Calibri" w:eastAsia="Times New Roman" w:hAnsi="Calibri" w:cs="Calibri"/>
+                <w:color w:val="000000"/>
+                <w:sz w:val="22"/>
+                <w:szCs w:val="22"/>
+              </w:rPr>
+            </w:pPr>
+            <w:r>
+              <w:rPr>
+                <w:rFonts w:ascii="Calibri" w:eastAsia="Times New Roman" w:hAnsi="Calibri" w:cs="Calibri"/>
+                <w:color w:val="000000"/>
+                <w:sz w:val="22"/>
+                <w:szCs w:val="22"/>
+              </w:rPr>
+              <w:t>2000-0.0001</w:t>
+            </w:r>
+          </w:p>
+        </w:tc>
+      </w:tr>
+      <w:tr>
+        <w:trPr>
+          <w:trHeight w:val="300"/>
+        </w:trPr>
+        <w:tc>
+          <w:tcPr>
+            <w:tcW w:w="1655" w:type="dxa"/>
+            <w:tcBorders>
+              <w:top w:val="nil"/>
+              <w:left w:val="single" w:sz="8" w:space="0" w:color="auto"/>
+              <w:bottom w:val="nil"/>
+              <w:right w:val="nil"/>
+            </w:tcBorders>
+            <w:shd w:val="clear" w:color="000000" w:fill="E7E6E6"/>
+            <w:noWrap/>
+            <w:vAlign w:val="center"/>
+            <w:hideMark/>
+          </w:tcPr>
+          <w:p>
+            <w:pPr>
+              <w:spacing w:after="0" w:line="240" w:lineRule="auto"/>
+              <w:jc w:val="center"/>
+              <w:rPr>
+                <w:rFonts w:ascii="Calibri" w:eastAsia="Times New Roman" w:hAnsi="Calibri" w:cs="Calibri"/>
+                <w:color w:val="000000"/>
+                <w:sz w:val="22"/>
+                <w:szCs w:val="22"/>
+              </w:rPr>
+            </w:pPr>
+            <w:r>
+              <w:rPr>
+                <w:rFonts w:ascii="Calibri" w:eastAsia="Times New Roman" w:hAnsi="Calibri" w:cs="Calibri"/>
+                <w:color w:val="000000"/>
+                <w:sz w:val="22"/>
+                <w:szCs w:val="22"/>
+              </w:rPr>
+              <w:t>Training</w:t>
+            </w:r>
+          </w:p>
+        </w:tc>
+        <w:tc>
+          <w:tcPr>
+            <w:tcW w:w="1355" w:type="dxa"/>
+            <w:tcBorders>
+              <w:top w:val="single" w:sz="8" w:space="0" w:color="auto"/>
+              <w:left w:val="single" w:sz="8" w:space="0" w:color="auto"/>
+              <w:bottom w:val="nil"/>
+              <w:right w:val="nil"/>
+            </w:tcBorders>
+            <w:shd w:val="clear" w:color="000000" w:fill="E7E6E6"/>
+            <w:noWrap/>
+            <w:vAlign w:val="center"/>
+            <w:hideMark/>
+          </w:tcPr>
+          <w:p>
+            <w:pPr>
+              <w:spacing w:after="0" w:line="240" w:lineRule="auto"/>
+              <w:jc w:val="center"/>
+              <w:rPr>
+                <w:rFonts w:ascii="Calibri" w:eastAsia="Times New Roman" w:hAnsi="Calibri" w:cs="Calibri"/>
+                <w:color w:val="000000"/>
+                <w:sz w:val="22"/>
+                <w:szCs w:val="22"/>
+              </w:rPr>
+            </w:pPr>
+            <w:r>
+              <w:rPr>
+                <w:rFonts w:ascii="Calibri" w:eastAsia="Times New Roman" w:hAnsi="Calibri" w:cs="Calibri"/>
+                <w:color w:val="000000"/>
+                <w:sz w:val="22"/>
+                <w:szCs w:val="22"/>
+              </w:rPr>
+              <w:t>0.017099556</w:t>
+            </w:r>
+          </w:p>
+        </w:tc>
+        <w:tc>
+          <w:tcPr>
+            <w:tcW w:w="1355" w:type="dxa"/>
+            <w:tcBorders>
+              <w:top w:val="single" w:sz="8" w:space="0" w:color="auto"/>
+              <w:left w:val="nil"/>
+              <w:bottom w:val="nil"/>
+              <w:right w:val="nil"/>
+            </w:tcBorders>
+            <w:shd w:val="clear" w:color="000000" w:fill="E7E6E6"/>
+            <w:noWrap/>
+            <w:vAlign w:val="center"/>
+            <w:hideMark/>
+          </w:tcPr>
+          <w:p>
+            <w:pPr>
+              <w:spacing w:after="0" w:line="240" w:lineRule="auto"/>
+              <w:jc w:val="center"/>
+              <w:rPr>
+                <w:rFonts w:ascii="Calibri" w:eastAsia="Times New Roman" w:hAnsi="Calibri" w:cs="Calibri"/>
+                <w:color w:val="000000"/>
+                <w:sz w:val="22"/>
+                <w:szCs w:val="22"/>
+              </w:rPr>
+            </w:pPr>
+            <w:r>
+              <w:rPr>
+                <w:rFonts w:ascii="Calibri" w:eastAsia="Times New Roman" w:hAnsi="Calibri" w:cs="Calibri"/>
+                <w:color w:val="000000"/>
+                <w:sz w:val="22"/>
+                <w:szCs w:val="22"/>
+              </w:rPr>
+              <w:t>0.01884932</w:t>
+            </w:r>
+          </w:p>
+        </w:tc>
+        <w:tc>
+          <w:tcPr>
+            <w:tcW w:w="1355" w:type="dxa"/>
+            <w:tcBorders>
+              <w:top w:val="single" w:sz="8" w:space="0" w:color="auto"/>
+              <w:left w:val="nil"/>
+              <w:bottom w:val="nil"/>
+              <w:right w:val="nil"/>
+            </w:tcBorders>
+            <w:shd w:val="clear" w:color="000000" w:fill="E7E6E6"/>
+            <w:noWrap/>
+            <w:vAlign w:val="center"/>
+            <w:hideMark/>
+          </w:tcPr>
+          <w:p>
+            <w:pPr>
+              <w:spacing w:after="0" w:line="240" w:lineRule="auto"/>
+              <w:jc w:val="center"/>
+              <w:rPr>
+                <w:rFonts w:ascii="Calibri" w:eastAsia="Times New Roman" w:hAnsi="Calibri" w:cs="Calibri"/>
+                <w:color w:val="000000"/>
+                <w:sz w:val="22"/>
+                <w:szCs w:val="22"/>
+              </w:rPr>
+            </w:pPr>
+            <w:r>
+              <w:rPr>
+                <w:rFonts w:ascii="Calibri" w:eastAsia="Times New Roman" w:hAnsi="Calibri" w:cs="Calibri"/>
+                <w:color w:val="000000"/>
+                <w:sz w:val="22"/>
+                <w:szCs w:val="22"/>
+              </w:rPr>
+              <w:t>0.033524794</w:t>
+            </w:r>
+          </w:p>
+        </w:tc>
+        <w:tc>
+          <w:tcPr>
+            <w:tcW w:w="1355" w:type="dxa"/>
+            <w:tcBorders>
+              <w:top w:val="single" w:sz="8" w:space="0" w:color="auto"/>
+              <w:left w:val="nil"/>
+              <w:bottom w:val="nil"/>
+              <w:right w:val="nil"/>
+            </w:tcBorders>
+            <w:shd w:val="clear" w:color="000000" w:fill="E7E6E6"/>
+            <w:noWrap/>
+            <w:vAlign w:val="center"/>
+            <w:hideMark/>
+          </w:tcPr>
+          <w:p>
+            <w:pPr>
+              <w:spacing w:after="0" w:line="240" w:lineRule="auto"/>
+              <w:jc w:val="center"/>
+              <w:rPr>
+                <w:rFonts w:ascii="Calibri" w:eastAsia="Times New Roman" w:hAnsi="Calibri" w:cs="Calibri"/>
+                <w:color w:val="000000"/>
+                <w:sz w:val="22"/>
+                <w:szCs w:val="22"/>
+              </w:rPr>
+            </w:pPr>
+            <w:r>
+              <w:rPr>
+                <w:rFonts w:ascii="Calibri" w:eastAsia="Times New Roman" w:hAnsi="Calibri" w:cs="Calibri"/>
+                <w:color w:val="000000"/>
+                <w:sz w:val="22"/>
+                <w:szCs w:val="22"/>
+              </w:rPr>
+              <w:t>0.017252802</w:t>
+            </w:r>
+          </w:p>
+        </w:tc>
+        <w:tc>
+          <w:tcPr>
+            <w:tcW w:w="1355" w:type="dxa"/>
+            <w:tcBorders>
+              <w:top w:val="single" w:sz="8" w:space="0" w:color="auto"/>
+              <w:left w:val="nil"/>
+              <w:bottom w:val="nil"/>
+              <w:right w:val="nil"/>
+            </w:tcBorders>
+            <w:shd w:val="clear" w:color="000000" w:fill="E7E6E6"/>
+            <w:noWrap/>
+            <w:vAlign w:val="center"/>
+            <w:hideMark/>
+          </w:tcPr>
+          <w:p>
+            <w:pPr>
+              <w:spacing w:after="0" w:line="240" w:lineRule="auto"/>
+              <w:jc w:val="center"/>
+              <w:rPr>
+                <w:rFonts w:ascii="Calibri" w:eastAsia="Times New Roman" w:hAnsi="Calibri" w:cs="Calibri"/>
+                <w:color w:val="000000"/>
+                <w:sz w:val="22"/>
+                <w:szCs w:val="22"/>
+              </w:rPr>
+            </w:pPr>
+            <w:r>
+              <w:rPr>
+                <w:rFonts w:ascii="Calibri" w:eastAsia="Times New Roman" w:hAnsi="Calibri" w:cs="Calibri"/>
+                <w:color w:val="000000"/>
+                <w:sz w:val="22"/>
+                <w:szCs w:val="22"/>
+              </w:rPr>
+              <w:t>0.016459252</w:t>
+            </w:r>
+          </w:p>
+        </w:tc>
+        <w:tc>
+          <w:tcPr>
+            <w:tcW w:w="1355" w:type="dxa"/>
+            <w:tcBorders>
+              <w:top w:val="single" w:sz="8" w:space="0" w:color="auto"/>
+              <w:left w:val="nil"/>
+              <w:bottom w:val="nil"/>
+              <w:right w:val="nil"/>
+            </w:tcBorders>
+            <w:shd w:val="clear" w:color="000000" w:fill="E7E6E6"/>
+            <w:noWrap/>
+            <w:vAlign w:val="center"/>
+            <w:hideMark/>
+          </w:tcPr>
+          <w:p>
+            <w:pPr>
+              <w:spacing w:after="0" w:line="240" w:lineRule="auto"/>
+              <w:jc w:val="center"/>
+              <w:rPr>
+                <w:rFonts w:ascii="Calibri" w:eastAsia="Times New Roman" w:hAnsi="Calibri" w:cs="Calibri"/>
+                <w:color w:val="000000"/>
+                <w:sz w:val="22"/>
+                <w:szCs w:val="22"/>
+              </w:rPr>
+            </w:pPr>
+            <w:r>
+              <w:rPr>
+                <w:rFonts w:ascii="Calibri" w:eastAsia="Times New Roman" w:hAnsi="Calibri" w:cs="Calibri"/>
+                <w:color w:val="000000"/>
+                <w:sz w:val="22"/>
+                <w:szCs w:val="22"/>
+              </w:rPr>
+              <w:t>0.017819268</w:t>
+            </w:r>
+          </w:p>
+        </w:tc>
+        <w:tc>
+          <w:tcPr>
+            <w:tcW w:w="1355" w:type="dxa"/>
+            <w:tcBorders>
+              <w:top w:val="single" w:sz="8" w:space="0" w:color="auto"/>
+              <w:left w:val="nil"/>
+              <w:bottom w:val="nil"/>
+              <w:right w:val="nil"/>
+            </w:tcBorders>
+            <w:shd w:val="clear" w:color="000000" w:fill="E7E6E6"/>
+            <w:noWrap/>
+            <w:vAlign w:val="center"/>
+            <w:hideMark/>
+          </w:tcPr>
+          <w:p>
+            <w:pPr>
+              <w:spacing w:after="0" w:line="240" w:lineRule="auto"/>
+              <w:jc w:val="center"/>
+              <w:rPr>
+                <w:rFonts w:ascii="Calibri" w:eastAsia="Times New Roman" w:hAnsi="Calibri" w:cs="Calibri"/>
+                <w:color w:val="000000"/>
+                <w:sz w:val="22"/>
+                <w:szCs w:val="22"/>
+              </w:rPr>
+            </w:pPr>
+            <w:r>
+              <w:rPr>
+                <w:rFonts w:ascii="Calibri" w:eastAsia="Times New Roman" w:hAnsi="Calibri" w:cs="Calibri"/>
+                <w:color w:val="000000"/>
+                <w:sz w:val="22"/>
+                <w:szCs w:val="22"/>
+              </w:rPr>
+              <w:t>0.017257399</w:t>
+            </w:r>
+          </w:p>
+        </w:tc>
+        <w:tc>
+          <w:tcPr>
+            <w:tcW w:w="1355" w:type="dxa"/>
+            <w:tcBorders>
+              <w:top w:val="single" w:sz="8" w:space="0" w:color="auto"/>
+              <w:left w:val="nil"/>
+              <w:bottom w:val="nil"/>
+              <w:right w:val="nil"/>
+            </w:tcBorders>
+            <w:shd w:val="clear" w:color="000000" w:fill="E7E6E6"/>
+            <w:noWrap/>
+            <w:vAlign w:val="center"/>
+            <w:hideMark/>
+          </w:tcPr>
+          <w:p>
+            <w:pPr>
+              <w:spacing w:after="0" w:line="240" w:lineRule="auto"/>
+              <w:jc w:val="center"/>
+              <w:rPr>
+                <w:rFonts w:ascii="Calibri" w:eastAsia="Times New Roman" w:hAnsi="Calibri" w:cs="Calibri"/>
+                <w:color w:val="000000"/>
+                <w:sz w:val="22"/>
+                <w:szCs w:val="22"/>
+              </w:rPr>
+            </w:pPr>
+            <w:r>
+              <w:rPr>
+                <w:rFonts w:ascii="Calibri" w:eastAsia="Times New Roman" w:hAnsi="Calibri" w:cs="Calibri"/>
+                <w:color w:val="000000"/>
+                <w:sz w:val="22"/>
+                <w:szCs w:val="22"/>
+              </w:rPr>
+              <w:t>0.01656426</w:t>
+            </w:r>
+          </w:p>
+        </w:tc>
+        <w:tc>
+          <w:tcPr>
+            <w:tcW w:w="1355" w:type="dxa"/>
+            <w:tcBorders>
+              <w:top w:val="single" w:sz="8" w:space="0" w:color="auto"/>
+              <w:left w:val="nil"/>
+              <w:bottom w:val="nil"/>
+              <w:right w:val="single" w:sz="8" w:space="0" w:color="auto"/>
+            </w:tcBorders>
+            <w:shd w:val="clear" w:color="000000" w:fill="E7E6E6"/>
+            <w:noWrap/>
+            <w:vAlign w:val="center"/>
+            <w:hideMark/>
+          </w:tcPr>
+          <w:p>
+            <w:pPr>
+              <w:spacing w:after="0" w:line="240" w:lineRule="auto"/>
+              <w:jc w:val="center"/>
+              <w:rPr>
+                <w:rFonts w:ascii="Calibri" w:eastAsia="Times New Roman" w:hAnsi="Calibri" w:cs="Calibri"/>
+                <w:color w:val="000000"/>
+                <w:sz w:val="22"/>
+                <w:szCs w:val="22"/>
+              </w:rPr>
+            </w:pPr>
+            <w:r>
+              <w:rPr>
+                <w:rFonts w:ascii="Calibri" w:eastAsia="Times New Roman" w:hAnsi="Calibri" w:cs="Calibri"/>
+                <w:color w:val="000000"/>
+                <w:sz w:val="22"/>
+                <w:szCs w:val="22"/>
+              </w:rPr>
+              <w:t>0.016650021</w:t>
+            </w:r>
+          </w:p>
+        </w:tc>
+      </w:tr>
+      <w:tr>
+        <w:trPr>
+          <w:trHeight w:val="315"/>
+        </w:trPr>
+        <w:tc>
+          <w:tcPr>
+            <w:tcW w:w="1655" w:type="dxa"/>
+            <w:tcBorders>
+              <w:top w:val="nil"/>
+              <w:left w:val="single" w:sz="8" w:space="0" w:color="auto"/>
+              <w:bottom w:val="single" w:sz="8" w:space="0" w:color="auto"/>
+              <w:right w:val="nil"/>
+            </w:tcBorders>
+            <w:shd w:val="clear" w:color="auto" w:fill="auto"/>
+            <w:noWrap/>
+            <w:vAlign w:val="center"/>
+            <w:hideMark/>
+          </w:tcPr>
+          <w:p>
+            <w:pPr>
+              <w:spacing w:after="0" w:line="240" w:lineRule="auto"/>
+              <w:jc w:val="center"/>
+              <w:rPr>
+                <w:rFonts w:ascii="Calibri" w:eastAsia="Times New Roman" w:hAnsi="Calibri" w:cs="Calibri"/>
+                <w:color w:val="000000"/>
+                <w:sz w:val="22"/>
+                <w:szCs w:val="22"/>
+              </w:rPr>
+            </w:pPr>
+            <w:r>
+              <w:rPr>
+                <w:rFonts w:ascii="Calibri" w:eastAsia="Times New Roman" w:hAnsi="Calibri" w:cs="Calibri"/>
+                <w:color w:val="000000"/>
+                <w:sz w:val="22"/>
+                <w:szCs w:val="22"/>
+              </w:rPr>
+              <w:t>Validation</w:t>
+            </w:r>
+          </w:p>
+        </w:tc>
+        <w:tc>
+          <w:tcPr>
+            <w:tcW w:w="1355" w:type="dxa"/>
+            <w:tcBorders>
+              <w:top w:val="nil"/>
+              <w:left w:val="single" w:sz="8" w:space="0" w:color="auto"/>
+              <w:bottom w:val="single" w:sz="8" w:space="0" w:color="auto"/>
+              <w:right w:val="nil"/>
+            </w:tcBorders>
+            <w:shd w:val="clear" w:color="auto" w:fill="auto"/>
+            <w:noWrap/>
+            <w:vAlign w:val="center"/>
+            <w:hideMark/>
+          </w:tcPr>
+          <w:p>
+            <w:pPr>
+              <w:spacing w:after="0" w:line="240" w:lineRule="auto"/>
+              <w:jc w:val="center"/>
+              <w:rPr>
+                <w:rFonts w:ascii="Calibri" w:eastAsia="Times New Roman" w:hAnsi="Calibri" w:cs="Calibri"/>
+                <w:color w:val="000000"/>
+                <w:sz w:val="22"/>
+                <w:szCs w:val="22"/>
+              </w:rPr>
+            </w:pPr>
+            <w:r>
+              <w:rPr>
+                <w:rFonts w:ascii="Calibri" w:eastAsia="Times New Roman" w:hAnsi="Calibri" w:cs="Calibri"/>
+                <w:color w:val="000000"/>
+                <w:sz w:val="22"/>
+                <w:szCs w:val="22"/>
+              </w:rPr>
+              <w:t>0.017759556</w:t>
+            </w:r>
+          </w:p>
+        </w:tc>
+        <w:tc>
+          <w:tcPr>
+            <w:tcW w:w="1355" w:type="dxa"/>
+            <w:tcBorders>
+              <w:top w:val="nil"/>
+              <w:left w:val="nil"/>
+              <w:bottom w:val="single" w:sz="8" w:space="0" w:color="auto"/>
+              <w:right w:val="nil"/>
+            </w:tcBorders>
+            <w:shd w:val="clear" w:color="auto" w:fill="auto"/>
+            <w:noWrap/>
+            <w:vAlign w:val="center"/>
+            <w:hideMark/>
+          </w:tcPr>
+          <w:p>
+            <w:pPr>
+              <w:spacing w:after="0" w:line="240" w:lineRule="auto"/>
+              <w:jc w:val="center"/>
+              <w:rPr>
+                <w:rFonts w:ascii="Calibri" w:eastAsia="Times New Roman" w:hAnsi="Calibri" w:cs="Calibri"/>
+                <w:color w:val="000000"/>
+                <w:sz w:val="22"/>
+                <w:szCs w:val="22"/>
+              </w:rPr>
+            </w:pPr>
+            <w:r>
+              <w:rPr>
+                <w:rFonts w:ascii="Calibri" w:eastAsia="Times New Roman" w:hAnsi="Calibri" w:cs="Calibri"/>
+                <w:color w:val="000000"/>
+                <w:sz w:val="22"/>
+                <w:szCs w:val="22"/>
+              </w:rPr>
+              <w:t>0.018670657</w:t>
+            </w:r>
+          </w:p>
+        </w:tc>
+        <w:tc>
+          <w:tcPr>
+            <w:tcW w:w="1355" w:type="dxa"/>
+            <w:tcBorders>
+              <w:top w:val="nil"/>
+              <w:left w:val="nil"/>
+              <w:bottom w:val="single" w:sz="8" w:space="0" w:color="auto"/>
+              <w:right w:val="nil"/>
+            </w:tcBorders>
+            <w:shd w:val="clear" w:color="auto" w:fill="auto"/>
+            <w:noWrap/>
+            <w:vAlign w:val="center"/>
+            <w:hideMark/>
+          </w:tcPr>
+          <w:p>
+            <w:pPr>
+              <w:spacing w:after="0" w:line="240" w:lineRule="auto"/>
+              <w:jc w:val="center"/>
+              <w:rPr>
+                <w:rFonts w:ascii="Calibri" w:eastAsia="Times New Roman" w:hAnsi="Calibri" w:cs="Calibri"/>
+                <w:color w:val="000000"/>
+                <w:sz w:val="22"/>
+                <w:szCs w:val="22"/>
+              </w:rPr>
+            </w:pPr>
+            <w:r>
+              <w:rPr>
+                <w:rFonts w:ascii="Calibri" w:eastAsia="Times New Roman" w:hAnsi="Calibri" w:cs="Calibri"/>
+                <w:color w:val="000000"/>
+                <w:sz w:val="22"/>
+                <w:szCs w:val="22"/>
+              </w:rPr>
+              <w:t>0.033756237</w:t>
+            </w:r>
+          </w:p>
+        </w:tc>
+        <w:tc>
+          <w:tcPr>
+            <w:tcW w:w="1355" w:type="dxa"/>
+            <w:tcBorders>
+              <w:top w:val="nil"/>
+              <w:left w:val="nil"/>
+              <w:bottom w:val="single" w:sz="8" w:space="0" w:color="auto"/>
+              <w:right w:val="nil"/>
+            </w:tcBorders>
+            <w:shd w:val="clear" w:color="auto" w:fill="auto"/>
+            <w:noWrap/>
+            <w:vAlign w:val="center"/>
+            <w:hideMark/>
+          </w:tcPr>
+          <w:p>
+            <w:pPr>
+              <w:spacing w:after="0" w:line="240" w:lineRule="auto"/>
+              <w:jc w:val="center"/>
+              <w:rPr>
+                <w:rFonts w:ascii="Calibri" w:eastAsia="Times New Roman" w:hAnsi="Calibri" w:cs="Calibri"/>
+                <w:color w:val="000000"/>
+                <w:sz w:val="22"/>
+                <w:szCs w:val="22"/>
+              </w:rPr>
+            </w:pPr>
+            <w:r>
+              <w:rPr>
+                <w:rFonts w:ascii="Calibri" w:eastAsia="Times New Roman" w:hAnsi="Calibri" w:cs="Calibri"/>
+                <w:color w:val="000000"/>
+                <w:sz w:val="22"/>
+                <w:szCs w:val="22"/>
+              </w:rPr>
+              <w:t>0.017494235</w:t>
+            </w:r>
+          </w:p>
+        </w:tc>
+        <w:tc>
+          <w:tcPr>
+            <w:tcW w:w="1355" w:type="dxa"/>
+            <w:tcBorders>
+              <w:top w:val="nil"/>
+              <w:left w:val="nil"/>
+              <w:bottom w:val="single" w:sz="8" w:space="0" w:color="auto"/>
+              <w:right w:val="nil"/>
+            </w:tcBorders>
+            <w:shd w:val="clear" w:color="auto" w:fill="auto"/>
+            <w:noWrap/>
+            <w:vAlign w:val="center"/>
+            <w:hideMark/>
+          </w:tcPr>
+          <w:p>
+            <w:pPr>
+              <w:spacing w:after="0" w:line="240" w:lineRule="auto"/>
+              <w:jc w:val="center"/>
+              <w:rPr>
+                <w:rFonts w:ascii="Calibri" w:eastAsia="Times New Roman" w:hAnsi="Calibri" w:cs="Calibri"/>
+                <w:color w:val="000000"/>
+                <w:sz w:val="22"/>
+                <w:szCs w:val="22"/>
+              </w:rPr>
+            </w:pPr>
+            <w:r>
+              <w:rPr>
+                <w:rFonts w:ascii="Calibri" w:eastAsia="Times New Roman" w:hAnsi="Calibri" w:cs="Calibri"/>
+                <w:color w:val="000000"/>
+                <w:sz w:val="22"/>
+                <w:szCs w:val="22"/>
+              </w:rPr>
+              <w:t>0.017492393</w:t>
+            </w:r>
+          </w:p>
+        </w:tc>
+        <w:tc>
+          <w:tcPr>
+            <w:tcW w:w="1355" w:type="dxa"/>
+            <w:tcBorders>
+              <w:top w:val="nil"/>
+              <w:left w:val="nil"/>
+              <w:bottom w:val="single" w:sz="8" w:space="0" w:color="auto"/>
+              <w:right w:val="nil"/>
+            </w:tcBorders>
+            <w:shd w:val="clear" w:color="auto" w:fill="auto"/>
+            <w:noWrap/>
+            <w:vAlign w:val="center"/>
+            <w:hideMark/>
+          </w:tcPr>
+          <w:p>
+            <w:pPr>
+              <w:spacing w:after="0" w:line="240" w:lineRule="auto"/>
+              <w:jc w:val="center"/>
+              <w:rPr>
+                <w:rFonts w:ascii="Calibri" w:eastAsia="Times New Roman" w:hAnsi="Calibri" w:cs="Calibri"/>
+                <w:color w:val="000000"/>
+                <w:sz w:val="22"/>
+                <w:szCs w:val="22"/>
+              </w:rPr>
+            </w:pPr>
+            <w:r>
+              <w:rPr>
+                <w:rFonts w:ascii="Calibri" w:eastAsia="Times New Roman" w:hAnsi="Calibri" w:cs="Calibri"/>
+                <w:color w:val="000000"/>
+                <w:sz w:val="22"/>
+                <w:szCs w:val="22"/>
+              </w:rPr>
+              <w:t>0.017909854</w:t>
+            </w:r>
+          </w:p>
+        </w:tc>
+        <w:tc>
+          <w:tcPr>
+            <w:tcW w:w="1355" w:type="dxa"/>
+            <w:tcBorders>
+              <w:top w:val="nil"/>
+              <w:left w:val="nil"/>
+              <w:bottom w:val="single" w:sz="8" w:space="0" w:color="auto"/>
+              <w:right w:val="nil"/>
+            </w:tcBorders>
+            <w:shd w:val="clear" w:color="auto" w:fill="auto"/>
+            <w:noWrap/>
+            <w:vAlign w:val="center"/>
+            <w:hideMark/>
+          </w:tcPr>
+          <w:p>
+            <w:pPr>
+              <w:spacing w:after="0" w:line="240" w:lineRule="auto"/>
+              <w:jc w:val="center"/>
+              <w:rPr>
+                <w:rFonts w:ascii="Calibri" w:eastAsia="Times New Roman" w:hAnsi="Calibri" w:cs="Calibri"/>
+                <w:color w:val="000000"/>
+                <w:sz w:val="22"/>
+                <w:szCs w:val="22"/>
+              </w:rPr>
+            </w:pPr>
+            <w:r>
+              <w:rPr>
+                <w:rFonts w:ascii="Calibri" w:eastAsia="Times New Roman" w:hAnsi="Calibri" w:cs="Calibri"/>
+                <w:color w:val="000000"/>
+                <w:sz w:val="22"/>
+                <w:szCs w:val="22"/>
+              </w:rPr>
+              <w:t>0.017493858</w:t>
+            </w:r>
+          </w:p>
+        </w:tc>
+        <w:tc>
+          <w:tcPr>
+            <w:tcW w:w="1355" w:type="dxa"/>
+            <w:tcBorders>
+              <w:top w:val="nil"/>
+              <w:left w:val="nil"/>
+              <w:bottom w:val="single" w:sz="8" w:space="0" w:color="auto"/>
+              <w:right w:val="nil"/>
+            </w:tcBorders>
+            <w:shd w:val="clear" w:color="auto" w:fill="auto"/>
+            <w:noWrap/>
+            <w:vAlign w:val="center"/>
+            <w:hideMark/>
+          </w:tcPr>
+          <w:p>
+            <w:pPr>
+              <w:spacing w:after="0" w:line="240" w:lineRule="auto"/>
+              <w:jc w:val="center"/>
+              <w:rPr>
+                <w:rFonts w:ascii="Calibri" w:eastAsia="Times New Roman" w:hAnsi="Calibri" w:cs="Calibri"/>
+                <w:color w:val="000000"/>
+                <w:sz w:val="22"/>
+                <w:szCs w:val="22"/>
+              </w:rPr>
+            </w:pPr>
+            <w:r>
+              <w:rPr>
+                <w:rFonts w:ascii="Calibri" w:eastAsia="Times New Roman" w:hAnsi="Calibri" w:cs="Calibri"/>
+                <w:color w:val="000000"/>
+                <w:sz w:val="22"/>
+                <w:szCs w:val="22"/>
+              </w:rPr>
+              <w:t>0.017323524</w:t>
+            </w:r>
+          </w:p>
+        </w:tc>
+        <w:tc>
+          <w:tcPr>
+            <w:tcW w:w="1355" w:type="dxa"/>
+            <w:tcBorders>
+              <w:top w:val="nil"/>
+              <w:left w:val="nil"/>
+              <w:bottom w:val="single" w:sz="8" w:space="0" w:color="auto"/>
+              <w:right w:val="single" w:sz="8" w:space="0" w:color="auto"/>
+            </w:tcBorders>
+            <w:shd w:val="clear" w:color="auto" w:fill="auto"/>
+            <w:noWrap/>
+            <w:vAlign w:val="center"/>
+            <w:hideMark/>
+          </w:tcPr>
+          <w:p>
+            <w:pPr>
+              <w:spacing w:after="0" w:line="240" w:lineRule="auto"/>
+              <w:jc w:val="center"/>
+              <w:rPr>
+                <w:rFonts w:ascii="Calibri" w:eastAsia="Times New Roman" w:hAnsi="Calibri" w:cs="Calibri"/>
+                <w:color w:val="000000"/>
+                <w:sz w:val="22"/>
+                <w:szCs w:val="22"/>
+              </w:rPr>
+            </w:pPr>
+            <w:r>
+              <w:rPr>
+                <w:rFonts w:ascii="Calibri" w:eastAsia="Times New Roman" w:hAnsi="Calibri" w:cs="Calibri"/>
+                <w:color w:val="000000"/>
+                <w:sz w:val="22"/>
+                <w:szCs w:val="22"/>
+              </w:rPr>
+              <w:t>0.017431324</w:t>
+            </w:r>
+          </w:p>
+        </w:tc>
+      </w:tr>
+    </w:tbl>
+    <w:p>
+      <w:pPr>
+        <w:ind w:left="792"/>
+        <w:jc w:val="left"/>
+        <w:rPr>
+          <w:lang w:val="es-ES"/>
+        </w:rPr>
+      </w:pPr>
+      <w:r>
+        <w:rPr>
+          <w:lang w:val="es-ES"/>
+        </w:rPr>
+        <w:t xml:space="preserve">De estos datos sacamos la conclusión de que el modelo con menor error de validación es el de 1000 ciclos con una razón de aprendizaje del 0.001, siendo el error de </w:t>
+      </w:r>
+      <w:r>
+        <w:rPr>
+          <w:rFonts w:ascii="Calibri" w:eastAsia="Times New Roman" w:hAnsi="Calibri" w:cs="Calibri"/>
+          <w:color w:val="000000"/>
+          <w:sz w:val="22"/>
+          <w:szCs w:val="22"/>
+          <w:lang w:val="es-ES"/>
+        </w:rPr>
+        <w:t>0.017492393</w:t>
+      </w:r>
+      <w:r>
+        <w:rPr>
+          <w:lang w:val="es-ES"/>
+        </w:rPr>
+        <w:t>.</w:t>
+      </w:r>
+    </w:p>
+    <w:p>
+      <w:pPr>
+        <w:jc w:val="left"/>
+        <w:rPr>
+          <w:lang w:val="es-ES"/>
+        </w:rPr>
+      </w:pPr>
+      <w:r>
+        <w:rPr>
+          <w:lang w:val="es-ES"/>
+        </w:rPr>
+        <w:br w:type="page"/>
+      </w:r>
+    </w:p>
+    <w:p>
+      <w:pPr>
+        <w:pStyle w:val="Heading3"/>
+        <w:rPr>
+          <w:lang w:val="es-ES"/>
+        </w:rPr>
+        <w:sectPr>
+          <w:pgSz w:w="15840" w:h="12240" w:orient="landscape"/>
+          <w:pgMar w:top="1440" w:right="1440" w:bottom="1440" w:left="1440" w:header="720" w:footer="720" w:gutter="0"/>
+          <w:cols w:space="720"/>
+          <w:docGrid w:linePitch="360"/>
+        </w:sectPr>
+      </w:pPr>
+    </w:p>
+    <w:p>
+      <w:pPr>
+        <w:pStyle w:val="Heading3"/>
+        <w:rPr>
+          <w:lang w:val="es-ES"/>
+        </w:rPr>
+      </w:pPr>
+      <w:r>
+        <w:rPr>
+          <w:lang w:val="es-ES"/>
+        </w:rPr>
+        <w:lastRenderedPageBreak/>
         <w:t>Análisis de la salida</w:t>
       </w:r>
       <w:bookmarkEnd w:id="10"/>
@@ -10036,9 +11018,13 @@
           <w:rFonts w:asciiTheme="majorHAnsi" w:eastAsiaTheme="majorEastAsia" w:hAnsiTheme="majorHAnsi" w:cstheme="majorBidi"/>
           <w:sz w:val="32"/>
           <w:szCs w:val="32"/>
+          <w:lang w:val="es-ES"/>
         </w:rPr>
       </w:pPr>
       <w:r>
+        <w:rPr>
+          <w:lang w:val="es-ES"/>
+        </w:rPr>
         <w:br w:type="page"/>
       </w:r>
     </w:p>
@@ -10558,9 +11544,13 @@
           <w:rFonts w:asciiTheme="majorHAnsi" w:eastAsiaTheme="majorEastAsia" w:hAnsiTheme="majorHAnsi" w:cstheme="majorBidi"/>
           <w:sz w:val="32"/>
           <w:szCs w:val="32"/>
+          <w:lang w:val="es-ES"/>
         </w:rPr>
       </w:pPr>
       <w:r>
+        <w:rPr>
+          <w:lang w:val="es-ES"/>
+        </w:rPr>
         <w:br w:type="page"/>
       </w:r>
     </w:p>
@@ -13425,19 +14415,7 @@
                 <w:szCs w:val="22"/>
                 <w:lang w:val="es-ES"/>
               </w:rPr>
-              <w:t>0.004595612</w:t>
-            </w:r>
-            <w:bookmarkStart w:id="11" w:name="_GoBack"/>
-            <w:bookmarkEnd w:id="11"/>
-            <w:r>
-              <w:rPr>
-                <w:rFonts w:ascii="Arial" w:hAnsi="Arial" w:cs="Arial"/>
-                <w:color w:val="000000"/>
-                <w:sz w:val="22"/>
-                <w:szCs w:val="22"/>
-                <w:lang w:val="es-ES"/>
-              </w:rPr>
-              <w:t>46335562</w:t>
+              <w:t>0.00459561246335562</w:t>
             </w:r>
           </w:p>
         </w:tc>
@@ -15087,6 +16065,164 @@
           <w:lang w:val="es-ES"/>
         </w:rPr>
       </w:pPr>
+      <w:r>
+        <w:rPr>
+          <w:lang w:val="es-ES"/>
+        </w:rPr>
+        <w:t xml:space="preserve">Tras haber realizado todos los experimentos con adaline y el perceptrón multicapa, hemos llegado a las siguientes </w:t>
+      </w:r>
+      <w:r>
+        <w:rPr>
+          <w:lang w:val="es-ES"/>
+        </w:rPr>
+        <w:t>observaciones</w:t>
+      </w:r>
+      <w:r>
+        <w:rPr>
+          <w:lang w:val="es-ES"/>
+        </w:rPr>
+        <w:t>:</w:t>
+      </w:r>
+    </w:p>
+    <w:p>
+      <w:pPr>
+        <w:pStyle w:val="ListParagraph"/>
+        <w:numPr>
+          <w:ilvl w:val="0"/>
+          <w:numId w:val="4"/>
+        </w:numPr>
+        <w:rPr>
+          <w:lang w:val="es-ES"/>
+        </w:rPr>
+      </w:pPr>
+      <w:r>
+        <w:rPr>
+          <w:lang w:val="es-ES"/>
+        </w:rPr>
+        <w:t>El aprendizaje de adaline es un método sencillo de implementar en casi cualquier lenguaje de programación</w:t>
+      </w:r>
+      <w:r>
+        <w:rPr>
+          <w:lang w:val="es-ES"/>
+        </w:rPr>
+        <w:t>.</w:t>
+      </w:r>
+    </w:p>
+    <w:p>
+      <w:pPr>
+        <w:pStyle w:val="ListParagraph"/>
+        <w:numPr>
+          <w:ilvl w:val="0"/>
+          <w:numId w:val="4"/>
+        </w:numPr>
+        <w:rPr>
+          <w:lang w:val="es-ES"/>
+        </w:rPr>
+      </w:pPr>
+      <w:r>
+        <w:rPr>
+          <w:lang w:val="es-ES"/>
+        </w:rPr>
+        <w:t xml:space="preserve">Las predicciones con adaline no son tan precisas como las del perceptrón multicapa, aunque sí que alcanza un error estable más </w:t>
+      </w:r>
+      <w:r>
+        <w:rPr>
+          <w:lang w:val="es-ES"/>
+        </w:rPr>
+        <w:t>deprisa que</w:t>
+      </w:r>
+      <w:r>
+        <w:rPr>
+          <w:lang w:val="es-ES"/>
+        </w:rPr>
+        <w:t xml:space="preserve"> el </w:t>
+      </w:r>
+      <w:r>
+        <w:rPr>
+          <w:lang w:val="es-ES"/>
+        </w:rPr>
+        <w:t xml:space="preserve">perceptrón </w:t>
+      </w:r>
+      <w:r>
+        <w:rPr>
+          <w:lang w:val="es-ES"/>
+        </w:rPr>
+        <w:t>(dependiendo además de la razón de aprendizaje).</w:t>
+      </w:r>
+    </w:p>
+    <w:p>
+      <w:pPr>
+        <w:pStyle w:val="ListParagraph"/>
+        <w:numPr>
+          <w:ilvl w:val="0"/>
+          <w:numId w:val="4"/>
+        </w:numPr>
+        <w:rPr>
+          <w:lang w:val="es-ES"/>
+        </w:rPr>
+      </w:pPr>
+      <w:r>
+        <w:rPr>
+          <w:lang w:val="es-ES"/>
+        </w:rPr>
+        <w:t xml:space="preserve">En el </w:t>
+      </w:r>
+      <w:r>
+        <w:rPr>
+          <w:lang w:val="es-ES"/>
+        </w:rPr>
+        <w:t>perceptrón</w:t>
+      </w:r>
+      <w:r>
+        <w:rPr>
+          <w:lang w:val="es-ES"/>
+        </w:rPr>
+        <w:t xml:space="preserve"> multicapa se necesitan por lo </w:t>
+      </w:r>
+      <w:r>
+        <w:rPr>
+          <w:lang w:val="es-ES"/>
+        </w:rPr>
+        <w:t>general</w:t>
+      </w:r>
+      <w:r>
+        <w:rPr>
+          <w:lang w:val="es-ES"/>
+        </w:rPr>
+        <w:t xml:space="preserve"> </w:t>
+      </w:r>
+      <w:r>
+        <w:rPr>
+          <w:lang w:val="es-ES"/>
+        </w:rPr>
+        <w:t>más ciclos que en el adaline, dado que su aprendizaje es mucho más lento sobre todo cuantas más neuronas ocultas hay.</w:t>
+      </w:r>
+    </w:p>
+    <w:p>
+      <w:pPr>
+        <w:pStyle w:val="ListParagraph"/>
+        <w:numPr>
+          <w:ilvl w:val="0"/>
+          <w:numId w:val="4"/>
+        </w:numPr>
+        <w:rPr>
+          <w:lang w:val="es-ES"/>
+        </w:rPr>
+      </w:pPr>
+      <w:r>
+        <w:rPr>
+          <w:lang w:val="es-ES"/>
+        </w:rPr>
+        <w:t>En el perceptrón multicapa una mayor cantidad de neuronas no implica mejores resultados necesariamente, sobre todo por el alto coste que implica hacer cada ciclo, pero sí que mejora el resultado con la razón de aprendizaje adecuado.</w:t>
+      </w:r>
+      <w:bookmarkStart w:id="11" w:name="_GoBack"/>
+      <w:bookmarkEnd w:id="11"/>
+      <w:r>
+        <w:rPr>
+          <w:lang w:val="es-ES"/>
+        </w:rPr>
+        <w:t xml:space="preserve"> </w:t>
+      </w:r>
     </w:p>
     <w:p>
       <w:pPr>
@@ -15577,6 +16713,119 @@
     </w:lvl>
   </w:abstractNum>
   <w:abstractNum w:abstractNumId="1" w15:restartNumberingAfterBreak="0">
+    <w:nsid w:val="443270A3"/>
+    <w:multiLevelType w:val="hybridMultilevel"/>
+    <w:tmpl w:val="CD720396"/>
+    <w:lvl w:ilvl="0" w:tplc="04090001">
+      <w:start w:val="1"/>
+      <w:numFmt w:val="bullet"/>
+      <w:lvlText w:val=""/>
+      <w:lvlJc w:val="left"/>
+      <w:pPr>
+        <w:ind w:left="720" w:hanging="360"/>
+      </w:pPr>
+      <w:rPr>
+        <w:rFonts w:ascii="Symbol" w:hAnsi="Symbol" w:hint="default"/>
+      </w:rPr>
+    </w:lvl>
+    <w:lvl w:ilvl="1" w:tplc="04090003" w:tentative="1">
+      <w:start w:val="1"/>
+      <w:numFmt w:val="bullet"/>
+      <w:lvlText w:val="o"/>
+      <w:lvlJc w:val="left"/>
+      <w:pPr>
+        <w:ind w:left="1440" w:hanging="360"/>
+      </w:pPr>
+      <w:rPr>
+        <w:rFonts w:ascii="Courier New" w:hAnsi="Courier New" w:cs="Courier New" w:hint="default"/>
+      </w:rPr>
+    </w:lvl>
+    <w:lvl w:ilvl="2" w:tplc="04090005" w:tentative="1">
+      <w:start w:val="1"/>
+      <w:numFmt w:val="bullet"/>
+      <w:lvlText w:val=""/>
+      <w:lvlJc w:val="left"/>
+      <w:pPr>
+        <w:ind w:left="2160" w:hanging="360"/>
+      </w:pPr>
+      <w:rPr>
+        <w:rFonts w:ascii="Wingdings" w:hAnsi="Wingdings" w:hint="default"/>
+      </w:rPr>
+    </w:lvl>
+    <w:lvl w:ilvl="3" w:tplc="04090001" w:tentative="1">
+      <w:start w:val="1"/>
+      <w:numFmt w:val="bullet"/>
+      <w:lvlText w:val=""/>
+      <w:lvlJc w:val="left"/>
+      <w:pPr>
+        <w:ind w:left="2880" w:hanging="360"/>
+      </w:pPr>
+      <w:rPr>
+        <w:rFonts w:ascii="Symbol" w:hAnsi="Symbol" w:hint="default"/>
+      </w:rPr>
+    </w:lvl>
+    <w:lvl w:ilvl="4" w:tplc="04090003" w:tentative="1">
+      <w:start w:val="1"/>
+      <w:numFmt w:val="bullet"/>
+      <w:lvlText w:val="o"/>
+      <w:lvlJc w:val="left"/>
+      <w:pPr>
+        <w:ind w:left="3600" w:hanging="360"/>
+      </w:pPr>
+      <w:rPr>
+        <w:rFonts w:ascii="Courier New" w:hAnsi="Courier New" w:cs="Courier New" w:hint="default"/>
+      </w:rPr>
+    </w:lvl>
+    <w:lvl w:ilvl="5" w:tplc="04090005" w:tentative="1">
+      <w:start w:val="1"/>
+      <w:numFmt w:val="bullet"/>
+      <w:lvlText w:val=""/>
+      <w:lvlJc w:val="left"/>
+      <w:pPr>
+        <w:ind w:left="4320" w:hanging="360"/>
+      </w:pPr>
+      <w:rPr>
+        <w:rFonts w:ascii="Wingdings" w:hAnsi="Wingdings" w:hint="default"/>
+      </w:rPr>
+    </w:lvl>
+    <w:lvl w:ilvl="6" w:tplc="04090001" w:tentative="1">
+      <w:start w:val="1"/>
+      <w:numFmt w:val="bullet"/>
+      <w:lvlText w:val=""/>
+      <w:lvlJc w:val="left"/>
+      <w:pPr>
+        <w:ind w:left="5040" w:hanging="360"/>
+      </w:pPr>
+      <w:rPr>
+        <w:rFonts w:ascii="Symbol" w:hAnsi="Symbol" w:hint="default"/>
+      </w:rPr>
+    </w:lvl>
+    <w:lvl w:ilvl="7" w:tplc="04090003" w:tentative="1">
+      <w:start w:val="1"/>
+      <w:numFmt w:val="bullet"/>
+      <w:lvlText w:val="o"/>
+      <w:lvlJc w:val="left"/>
+      <w:pPr>
+        <w:ind w:left="5760" w:hanging="360"/>
+      </w:pPr>
+      <w:rPr>
+        <w:rFonts w:ascii="Courier New" w:hAnsi="Courier New" w:cs="Courier New" w:hint="default"/>
+      </w:rPr>
+    </w:lvl>
+    <w:lvl w:ilvl="8" w:tplc="04090005" w:tentative="1">
+      <w:start w:val="1"/>
+      <w:numFmt w:val="bullet"/>
+      <w:lvlText w:val=""/>
+      <w:lvlJc w:val="left"/>
+      <w:pPr>
+        <w:ind w:left="6480" w:hanging="360"/>
+      </w:pPr>
+      <w:rPr>
+        <w:rFonts w:ascii="Wingdings" w:hAnsi="Wingdings" w:hint="default"/>
+      </w:rPr>
+    </w:lvl>
+  </w:abstractNum>
+  <w:abstractNum w:abstractNumId="2" w15:restartNumberingAfterBreak="0">
     <w:nsid w:val="561F3B2E"/>
     <w:multiLevelType w:val="hybridMultilevel"/>
     <w:tmpl w:val="3C38AB60"/>
@@ -15689,7 +16938,7 @@
       </w:rPr>
     </w:lvl>
   </w:abstractNum>
-  <w:abstractNum w:abstractNumId="2" w15:restartNumberingAfterBreak="0">
+  <w:abstractNum w:abstractNumId="3" w15:restartNumberingAfterBreak="0">
     <w:nsid w:val="745A5ECD"/>
     <w:multiLevelType w:val="hybridMultilevel"/>
     <w:tmpl w:val="2EA0080E"/>
@@ -15779,9 +17028,12 @@
     <w:abstractNumId w:val="0"/>
   </w:num>
   <w:num w:numId="2">
+    <w:abstractNumId w:val="3"/>
+  </w:num>
+  <w:num w:numId="3">
     <w:abstractNumId w:val="2"/>
   </w:num>
-  <w:num w:numId="3">
+  <w:num w:numId="4">
     <w:abstractNumId w:val="1"/>
   </w:num>
 </w:numbering>
@@ -22914,7 +24166,7 @@
 </file>
 
 <file path=customXml/itemProps1.xml><?xml version="1.0" encoding="utf-8"?>
-<ds:datastoreItem xmlns:ds="http://schemas.openxmlformats.org/officeDocument/2006/customXml" ds:itemID="{27220684-4F6F-4DDF-81F2-B398BBE0A804}">
+<ds:datastoreItem xmlns:ds="http://schemas.openxmlformats.org/officeDocument/2006/customXml" ds:itemID="{85F185F5-6257-4616-A4DA-D1E59D161218}">
   <ds:schemaRefs>
     <ds:schemaRef ds:uri="http://schemas.openxmlformats.org/officeDocument/2006/bibliography"/>
   </ds:schemaRefs>
